--- a/WilliamLee/cv.docx
+++ b/WilliamLee/cv.docx
@@ -213,7 +213,7 @@
                                 <w:szCs w:val="20"/>
                                 <w:lang w:val="en-US"/>
                               </w:rPr>
-                              <w:t>Lancaster, CA</w:t>
+                              <w:t>Sai Kung, Hong Kong</w:t>
                             </w:r>
                           </w:p>
                           <w:p>
@@ -358,7 +358,7 @@
                                 <w:szCs w:val="20"/>
                                 <w:lang w:val="en-US"/>
                               </w:rPr>
-                              <w:t>(661) 584-4137</w:t>
+                              <w:t>+86 13394438755</w:t>
                             </w:r>
                           </w:p>
                           <w:p>
@@ -547,12 +547,6 @@
                                   <w:insideH w:val="none" w:color="auto" w:sz="0" w:space="0"/>
                                   <w:insideV w:val="none" w:color="auto" w:sz="0" w:space="0"/>
                                 </w:tblBorders>
-                                <w:tblCellMar>
-                                  <w:top w:w="0" w:type="dxa"/>
-                                  <w:left w:w="108" w:type="dxa"/>
-                                  <w:bottom w:w="0" w:type="dxa"/>
-                                  <w:right w:w="108" w:type="dxa"/>
-                                </w:tblCellMar>
                               </w:tblPrEx>
                               <w:trPr>
                                 <w:trHeight w:val="991" w:hRule="atLeast"/>
@@ -947,7 +941,7 @@
                           <w:szCs w:val="20"/>
                           <w:lang w:val="en-US"/>
                         </w:rPr>
-                        <w:t>Lancaster, CA</w:t>
+                        <w:t>Sai Kung, Hong Kong</w:t>
                       </w:r>
                     </w:p>
                     <w:p>
@@ -1092,7 +1086,7 @@
                           <w:szCs w:val="20"/>
                           <w:lang w:val="en-US"/>
                         </w:rPr>
-                        <w:t>(661) 584-4137</w:t>
+                        <w:t>+86 13394438755</w:t>
                       </w:r>
                     </w:p>
                     <w:p>
